--- a/Textos Apoio/semantica.docx
+++ b/Textos Apoio/semantica.docx
@@ -3,6 +3,21 @@
 <w:document xmlns:wpc="http://schemas.microsoft.com/office/word/2010/wordprocessingCanvas" xmlns:cx="http://schemas.microsoft.com/office/drawing/2014/chartex" xmlns:cx1="http://schemas.microsoft.com/office/drawing/2015/9/8/chartex" xmlns:cx2="http://schemas.microsoft.com/office/drawing/2015/10/21/chartex" xmlns:cx3="http://schemas.microsoft.com/office/drawing/2016/5/9/chartex" xmlns:cx4="http://schemas.microsoft.com/office/drawing/2016/5/10/chartex" xmlns:cx5="http://schemas.microsoft.com/office/drawing/2016/5/11/chartex" xmlns:cx6="http://schemas.microsoft.com/office/drawing/2016/5/12/chartex" xmlns:cx7="http://schemas.microsoft.com/office/drawing/2016/5/13/chartex" xmlns:cx8="http://schemas.microsoft.com/office/drawing/2016/5/14/chartex" xmlns:mc="http://schemas.openxmlformats.org/markup-compatibility/2006" xmlns:aink="http://schemas.microsoft.com/office/drawing/2016/ink" xmlns:am3d="http://schemas.microsoft.com/office/drawing/2017/model3d" xmlns:o="urn:schemas-microsoft-com:office:office" xmlns:r="http://schemas.openxmlformats.org/officeDocument/2006/relationships" xmlns:m="http://schemas.openxmlformats.org/officeDocument/2006/math" xmlns:v="urn:schemas-microsoft-com:vml" xmlns:wp14="http://schemas.microsoft.com/office/word/2010/wordprocessingDrawing" xmlns:wp="http://schemas.openxmlformats.org/drawingml/2006/wordprocessingDrawing" xmlns:w10="urn:schemas-microsoft-com:office:word" xmlns:w="http://schemas.openxmlformats.org/wordprocessingml/2006/main" xmlns:w14="http://schemas.microsoft.com/office/word/2010/wordml" xmlns:w15="http://schemas.microsoft.com/office/word/2012/wordml" xmlns:w16cex="http://schemas.microsoft.com/office/word/2018/wordml/cex" xmlns:w16cid="http://schemas.microsoft.com/office/word/2016/wordml/cid" xmlns:w16="http://schemas.microsoft.com/office/word/2018/wordml" xmlns:w16sdtdh="http://schemas.microsoft.com/office/word/2020/wordml/sdtdatahash" xmlns:w16se="http://schemas.microsoft.com/office/word/2015/wordml/symex" xmlns:wpg="http://schemas.microsoft.com/office/word/2010/wordprocessingGroup" xmlns:wpi="http://schemas.microsoft.com/office/word/2010/wordprocessingInk" xmlns:wne="http://schemas.microsoft.com/office/word/2006/wordml" xmlns:wps="http://schemas.microsoft.com/office/word/2010/wordprocessingShape" mc:Ignorable="w14 w15 w16se w16cid w16 w16cex w16sdtdh wp14">
   <w:body>
     <w:p>
+      <w:pPr>
+        <w:rPr>
+          <w:b/>
+          <w:bCs/>
+        </w:rPr>
+      </w:pPr>
+      <w:r>
+        <w:rPr>
+          <w:b/>
+          <w:bCs/>
+        </w:rPr>
+        <w:t>HTML</w:t>
+      </w:r>
+    </w:p>
+    <w:p>
       <w:r>
         <w:t>&lt;section&gt;</w:t>
       </w:r>
@@ -72,25 +87,22 @@
     </w:p>
     <w:p>
       <w:r>
-        <w:t xml:space="preserve">&lt;a </w:t>
-      </w:r>
-      <w:r>
-        <w:t>target = “</w:t>
-      </w:r>
-      <w:r>
-        <w:t>”</w:t>
-      </w:r>
-      <w:r>
-        <w:t>_blank</w:t>
-      </w:r>
-      <w:r>
-        <w:t>” &gt;&lt;/a&gt;</w:t>
+        <w:t>&lt;a target = “”_blank” &gt;&lt;/a&gt;</w:t>
       </w:r>
       <w:r>
         <w:tab/>
         <w:t>como vai ser aberto</w:t>
       </w:r>
     </w:p>
+    <w:p>
+      <w:r>
+        <w:t xml:space="preserve">mailto - </w:t>
+      </w:r>
+      <w:r>
+        <w:tab/>
+        <w:t>link email</w:t>
+      </w:r>
+    </w:p>
     <w:p/>
     <w:p>
       <w:r>
@@ -105,24 +117,80 @@
     </w:p>
     <w:p>
       <w:r>
-        <w:t xml:space="preserve">&lt;img </w:t>
-      </w:r>
-      <w:r>
-        <w:t>alt</w:t>
-      </w:r>
-      <w:r>
-        <w:t>=”</w:t>
-      </w:r>
-      <w:r>
-        <w:t>Descrição da imagem</w:t>
+        <w:t>&lt;img alt=”Descrição da imagem</w:t>
+      </w:r>
+      <w:r>
+        <w:t xml:space="preserve"> caso não carregue</w:t>
       </w:r>
       <w:r>
         <w:t>”&gt;</w:t>
       </w:r>
     </w:p>
     <w:p/>
+    <w:p>
+      <w:r>
+        <w:t>Lista</w:t>
+      </w:r>
+    </w:p>
+    <w:p>
+      <w:r>
+        <w:t>&lt;ul&gt;</w:t>
+      </w:r>
+      <w:r>
+        <w:tab/>
+        <w:t>ordem não é importante</w:t>
+      </w:r>
+    </w:p>
+    <w:p>
+      <w:r>
+        <w:t>&lt;ol&gt;</w:t>
+      </w:r>
+      <w:r>
+        <w:tab/>
+        <w:t>tem ordem</w:t>
+      </w:r>
+    </w:p>
+    <w:p>
+      <w:r>
+        <w:t>&lt;li&gt;</w:t>
+      </w:r>
+      <w:r>
+        <w:tab/>
+        <w:t>item da lista</w:t>
+      </w:r>
+    </w:p>
     <w:p/>
-    <w:p/>
+    <w:p>
+      <w:pPr>
+        <w:rPr>
+          <w:b/>
+          <w:bCs/>
+        </w:rPr>
+      </w:pPr>
+      <w:r>
+        <w:rPr>
+          <w:b/>
+          <w:bCs/>
+        </w:rPr>
+        <w:t>CSS</w:t>
+      </w:r>
+    </w:p>
+    <w:p>
+      <w:pPr>
+        <w:rPr>
+          <w:b/>
+          <w:bCs/>
+        </w:rPr>
+      </w:pPr>
+    </w:p>
+    <w:p>
+      <w:pPr>
+        <w:rPr>
+          <w:b/>
+          <w:bCs/>
+        </w:rPr>
+      </w:pPr>
+    </w:p>
     <w:sectPr>
       <w:pgSz w:w="11906" w:h="16838"/>
       <w:pgMar w:top="1417" w:right="1701" w:bottom="1417" w:left="1701" w:header="708" w:footer="708" w:gutter="0"/>

--- a/Textos Apoio/semantica.docx
+++ b/Textos Apoio/semantica.docx
@@ -184,12 +184,331 @@
       </w:pPr>
     </w:p>
     <w:p>
+      <w:r>
+        <w:t xml:space="preserve">Seletores e declarações </w:t>
+      </w:r>
+    </w:p>
+    <w:p>
       <w:pPr>
         <w:rPr>
           <w:b/>
           <w:bCs/>
         </w:rPr>
       </w:pPr>
+      <w:r>
+        <w:rPr>
+          <w:b/>
+          <w:bCs/>
+        </w:rPr>
+        <w:t>Id e classes</w:t>
+      </w:r>
+    </w:p>
+    <w:p>
+      <w:r>
+        <w:rPr>
+          <w:b/>
+          <w:bCs/>
+        </w:rPr>
+        <w:t>.</w:t>
+      </w:r>
+      <w:r>
+        <w:t>class</w:t>
+      </w:r>
+      <w:r>
+        <w:tab/>
+      </w:r>
+    </w:p>
+    <w:p>
+      <w:r>
+        <w:t>#id</w:t>
+      </w:r>
+      <w:r>
+        <w:tab/>
+        <w:t>so pode ser usado uma vez na pagina</w:t>
+      </w:r>
+    </w:p>
+    <w:p/>
+    <w:p>
+      <w:pPr>
+        <w:rPr>
+          <w:b/>
+          <w:bCs/>
+          <w:noProof/>
+        </w:rPr>
+      </w:pPr>
+    </w:p>
+    <w:p>
+      <w:pPr>
+        <w:rPr>
+          <w:b/>
+          <w:bCs/>
+        </w:rPr>
+      </w:pPr>
+      <w:r>
+        <w:rPr>
+          <w:b/>
+          <w:bCs/>
+          <w:noProof/>
+        </w:rPr>
+        <w:lastRenderedPageBreak/>
+        <w:drawing>
+          <wp:inline distT="0" distB="0" distL="0" distR="0" wp14:anchorId="0D6CBCE1" wp14:editId="643021CA">
+            <wp:extent cx="2209800" cy="1590675"/>
+            <wp:effectExtent l="0" t="0" r="0" b="9525"/>
+            <wp:docPr id="1" name="Imagem 1"/>
+            <wp:cNvGraphicFramePr>
+              <a:graphicFrameLocks xmlns:a="http://schemas.openxmlformats.org/drawingml/2006/main" noChangeAspect="1"/>
+            </wp:cNvGraphicFramePr>
+            <a:graphic xmlns:a="http://schemas.openxmlformats.org/drawingml/2006/main">
+              <a:graphicData uri="http://schemas.openxmlformats.org/drawingml/2006/picture">
+                <pic:pic xmlns:pic="http://schemas.openxmlformats.org/drawingml/2006/picture">
+                  <pic:nvPicPr>
+                    <pic:cNvPr id="0" name="Picture 1"/>
+                    <pic:cNvPicPr>
+                      <a:picLocks noChangeAspect="1" noChangeArrowheads="1"/>
+                    </pic:cNvPicPr>
+                  </pic:nvPicPr>
+                  <pic:blipFill rotWithShape="1">
+                    <a:blip r:embed="rId4">
+                      <a:extLst>
+                        <a:ext uri="{28A0092B-C50C-407E-A947-70E740481C1C}">
+                          <a14:useLocalDpi xmlns:a14="http://schemas.microsoft.com/office/drawing/2010/main" val="0"/>
+                        </a:ext>
+                      </a:extLst>
+                    </a:blip>
+                    <a:srcRect l="9375" t="4571" r="10070"/>
+                    <a:stretch/>
+                  </pic:blipFill>
+                  <pic:spPr bwMode="auto">
+                    <a:xfrm>
+                      <a:off x="0" y="0"/>
+                      <a:ext cx="2209800" cy="1590675"/>
+                    </a:xfrm>
+                    <a:prstGeom prst="rect">
+                      <a:avLst/>
+                    </a:prstGeom>
+                    <a:noFill/>
+                    <a:ln>
+                      <a:noFill/>
+                    </a:ln>
+                    <a:extLst>
+                      <a:ext uri="{53640926-AAD7-44D8-BBD7-CCE9431645EC}">
+                        <a14:shadowObscured xmlns:a14="http://schemas.microsoft.com/office/drawing/2010/main"/>
+                      </a:ext>
+                    </a:extLst>
+                  </pic:spPr>
+                </pic:pic>
+              </a:graphicData>
+            </a:graphic>
+          </wp:inline>
+        </w:drawing>
+      </w:r>
+    </w:p>
+    <w:p>
+      <w:r>
+        <w:t>Marg</w:t>
+      </w:r>
+      <w:r>
+        <w:t>in</w:t>
+      </w:r>
+      <w:r>
+        <w:rPr>
+          <w:b/>
+          <w:bCs/>
+        </w:rPr>
+        <w:t xml:space="preserve"> = </w:t>
+      </w:r>
+      <w:r>
+        <w:t>espaçamento entre os elementos</w:t>
+      </w:r>
+    </w:p>
+    <w:p>
+      <w:r>
+        <w:t xml:space="preserve">Border = </w:t>
+      </w:r>
+      <w:r>
+        <w:t>circiulam padding e conteúdo</w:t>
+      </w:r>
+    </w:p>
+    <w:p>
+      <w:r>
+        <w:t>Padding = espaçamento entre borda e conteúdo</w:t>
+      </w:r>
+    </w:p>
+    <w:p>
+      <w:r>
+        <w:t>Content = conteúdo em si</w:t>
+      </w:r>
+    </w:p>
+    <w:p/>
+    <w:p>
+      <w:r>
+        <w:t>Background-image: url(“”);</w:t>
+      </w:r>
+    </w:p>
+    <w:p>
+      <w:r>
+        <w:t>Background-position: top;</w:t>
+      </w:r>
+    </w:p>
+    <w:p/>
+    <w:p>
+      <w:r>
+        <w:t>Border: 3px solid blue</w:t>
+      </w:r>
+      <w:r>
+        <w:tab/>
+      </w:r>
+      <w:r>
+        <w:t>Largura tipo e cor</w:t>
+      </w:r>
+    </w:p>
+    <w:p>
+      <w:r>
+        <w:t>Border-radius: ;</w:t>
+      </w:r>
+    </w:p>
+    <w:p/>
+    <w:p>
+      <w:r>
+        <w:t>Web safe fonts – tem na maioria dos navegadores</w:t>
+      </w:r>
+    </w:p>
+    <w:p>
+      <w:r>
+        <w:t>Font-family: ;</w:t>
+      </w:r>
+    </w:p>
+    <w:p>
+      <w:r>
+        <w:t>Font-size:</w:t>
+      </w:r>
+    </w:p>
+    <w:p>
+      <w:r>
+        <w:t>Font-style: italic normal;</w:t>
+      </w:r>
+    </w:p>
+    <w:p>
+      <w:r>
+        <w:t>Font-weight: bold normal;</w:t>
+      </w:r>
+      <w:r>
+        <w:tab/>
+        <w:t>peso da fonte</w:t>
+      </w:r>
+    </w:p>
+    <w:p>
+      <w:r>
+        <w:t>Text-transform: uppercase lowercase capitalize;</w:t>
+      </w:r>
+      <w:r>
+        <w:tab/>
+      </w:r>
+    </w:p>
+    <w:p>
+      <w:r>
+        <w:t xml:space="preserve">Text-decoration: underline, overlie, line-through; </w:t>
+      </w:r>
+      <w:r>
+        <w:tab/>
+        <w:t>linha no texto</w:t>
+      </w:r>
+    </w:p>
+    <w:p/>
+    <w:p>
+      <w:pPr>
+        <w:rPr>
+          <w:rFonts w:ascii="Helvetica" w:hAnsi="Helvetica" w:cs="Helvetica"/>
+          <w:sz w:val="23"/>
+          <w:szCs w:val="23"/>
+          <w:shd w:val="clear" w:color="auto" w:fill="FFFFFF"/>
+        </w:rPr>
+      </w:pPr>
+      <w:r>
+        <w:t>Lsit-style-type: square Upper-roman “</w:t>
+      </w:r>
+      <w:r>
+        <w:rPr>
+          <w:rFonts w:ascii="Helvetica" w:hAnsi="Helvetica" w:cs="Helvetica"/>
+          <w:sz w:val="23"/>
+          <w:szCs w:val="23"/>
+          <w:shd w:val="clear" w:color="auto" w:fill="FFFFFF"/>
+        </w:rPr>
+        <w:t>\</w:t>
+      </w:r>
+      <w:r>
+        <w:rPr>
+          <w:rFonts w:ascii="Helvetica" w:hAnsi="Helvetica" w:cs="Helvetica"/>
+          <w:sz w:val="23"/>
+          <w:szCs w:val="23"/>
+          <w:shd w:val="clear" w:color="auto" w:fill="FFFFFF"/>
+        </w:rPr>
+        <w:t>1f44d”;</w:t>
+      </w:r>
+    </w:p>
+    <w:p>
+      <w:r>
+        <w:rPr>
+          <w:rFonts w:ascii="Helvetica" w:hAnsi="Helvetica" w:cs="Helvetica"/>
+          <w:sz w:val="23"/>
+          <w:szCs w:val="23"/>
+          <w:shd w:val="clear" w:color="auto" w:fill="FFFFFF"/>
+        </w:rPr>
+        <w:t>List-style-image: url(“”);</w:t>
+      </w:r>
+    </w:p>
+    <w:p>
+      <w:pPr>
+        <w:rPr>
+          <w:vanish/>
+          <w:specVanish/>
+        </w:rPr>
+      </w:pPr>
+    </w:p>
+    <w:p>
+      <w:r>
+        <w:t xml:space="preserve"> </w:t>
+      </w:r>
+    </w:p>
+    <w:p/>
+    <w:p/>
+    <w:p/>
+    <w:p>
+      <w:r>
+        <w:lastRenderedPageBreak/>
+        <w:t>Dimensões e alinhamentos</w:t>
+      </w:r>
+    </w:p>
+    <w:p>
+      <w:r>
+        <w:t>Width</w:t>
+      </w:r>
+    </w:p>
+    <w:p>
+      <w:r>
+        <w:t>Height</w:t>
+      </w:r>
+    </w:p>
+    <w:p>
+      <w:r>
+        <w:t>Max-width</w:t>
+      </w:r>
+    </w:p>
+    <w:p>
+      <w:r>
+        <w:t>Max-height</w:t>
+      </w:r>
+    </w:p>
+    <w:p>
+      <w:r>
+        <w:t>Margin</w:t>
+      </w:r>
+    </w:p>
+    <w:p>
+      <w:r>
+        <w:t>Text-align</w:t>
+      </w:r>
     </w:p>
     <w:sectPr>
       <w:pgSz w:w="11906" w:h="16838"/>
